--- a/Диплом. Документация/Лист задания. Дилом.docx
+++ b/Диплом. Документация/Лист задания. Дилом.docx
@@ -720,6 +720,7 @@
           <w:ilvl w:val="0"/>
           <w:numId w:val="2"/>
         </w:numPr>
+        <w:ind w:left="284" w:firstLine="65"/>
         <w:rPr>
           <w:rFonts w:asciiTheme="minorHAnsi" w:eastAsiaTheme="minorEastAsia" w:hAnsiTheme="minorHAnsi" w:cstheme="minorBidi"/>
           <w:lang w:val="ru"/>
@@ -813,6 +814,7 @@
           <w:ilvl w:val="0"/>
           <w:numId w:val="2"/>
         </w:numPr>
+        <w:ind w:left="284" w:firstLine="65"/>
         <w:rPr>
           <w:lang w:val="ru"/>
         </w:rPr>
@@ -867,6 +869,7 @@
           <w:ilvl w:val="0"/>
           <w:numId w:val="2"/>
         </w:numPr>
+        <w:ind w:left="284" w:firstLine="65"/>
         <w:rPr>
           <w:rFonts w:asciiTheme="minorHAnsi" w:eastAsiaTheme="minorEastAsia" w:hAnsiTheme="minorHAnsi" w:cstheme="minorBidi"/>
           <w:lang w:val="ru"/>
@@ -910,6 +913,7 @@
           <w:ilvl w:val="0"/>
           <w:numId w:val="2"/>
         </w:numPr>
+        <w:ind w:left="284" w:firstLine="65"/>
         <w:rPr>
           <w:lang w:val="ru"/>
         </w:rPr>
@@ -980,6 +984,7 @@
           <w:ilvl w:val="0"/>
           <w:numId w:val="2"/>
         </w:numPr>
+        <w:ind w:left="284" w:firstLine="65"/>
         <w:rPr>
           <w:rFonts w:asciiTheme="minorHAnsi" w:eastAsiaTheme="minorEastAsia" w:hAnsiTheme="minorHAnsi" w:cstheme="minorBidi"/>
           <w:lang w:val="ru"/>
@@ -1033,6 +1038,7 @@
           <w:ilvl w:val="0"/>
           <w:numId w:val="2"/>
         </w:numPr>
+        <w:ind w:left="284" w:firstLine="65"/>
         <w:rPr>
           <w:rFonts w:asciiTheme="minorHAnsi" w:eastAsiaTheme="minorEastAsia" w:hAnsiTheme="minorHAnsi" w:cstheme="minorBidi"/>
           <w:lang w:val="ru"/>
@@ -1067,6 +1073,7 @@
           <w:ilvl w:val="0"/>
           <w:numId w:val="2"/>
         </w:numPr>
+        <w:ind w:left="284" w:firstLine="65"/>
         <w:rPr>
           <w:rFonts w:asciiTheme="minorHAnsi" w:eastAsiaTheme="minorEastAsia" w:hAnsiTheme="minorHAnsi" w:cstheme="minorBidi"/>
           <w:lang w:val="ru"/>
@@ -1106,6 +1113,7 @@
           <w:ilvl w:val="0"/>
           <w:numId w:val="2"/>
         </w:numPr>
+        <w:ind w:left="284" w:firstLine="65"/>
         <w:rPr>
           <w:rFonts w:asciiTheme="minorHAnsi" w:eastAsiaTheme="minorEastAsia" w:hAnsiTheme="minorHAnsi" w:cstheme="minorBidi"/>
           <w:lang w:val="ru"/>
@@ -2240,31 +2248,7 @@
           <w:iCs/>
           <w:u w:val="single"/>
         </w:rPr>
-        <w:t>2</w:t>
-      </w:r>
-      <w:r>
-        <w:rPr>
-          <w:i/>
-          <w:iCs/>
-          <w:u w:val="single"/>
-        </w:rPr>
-        <w:t xml:space="preserve">) блок-схема процесса </w:t>
-      </w:r>
-      <w:r>
-        <w:rPr>
-          <w:i/>
-          <w:iCs/>
-          <w:u w:val="single"/>
-        </w:rPr>
-        <w:t>создания</w:t>
-      </w:r>
-      <w:r>
-        <w:rPr>
-          <w:i/>
-          <w:iCs/>
-          <w:u w:val="single"/>
-        </w:rPr>
-        <w:t xml:space="preserve"> </w:t>
+        <w:t xml:space="preserve">2) блок-схема процесса создания </w:t>
       </w:r>
       <w:proofErr w:type="spellStart"/>
       <w:r>
@@ -2398,47 +2382,7 @@
           <w:iCs/>
           <w:u w:val="single"/>
         </w:rPr>
-        <w:t>4</w:t>
-      </w:r>
-      <w:r>
-        <w:rPr>
-          <w:i/>
-          <w:iCs/>
-          <w:u w:val="single"/>
-        </w:rPr>
-        <w:t xml:space="preserve">) </w:t>
-      </w:r>
-      <w:r>
-        <w:rPr>
-          <w:i/>
-          <w:iCs/>
-          <w:u w:val="single"/>
-        </w:rPr>
-        <w:t>диаграмма последовательности</w:t>
-      </w:r>
-      <w:r>
-        <w:rPr>
-          <w:i/>
-          <w:iCs/>
-          <w:u w:val="single"/>
-        </w:rPr>
-        <w:t xml:space="preserve"> процесса </w:t>
-      </w:r>
-      <w:r>
-        <w:rPr>
-          <w:i/>
-          <w:iCs/>
-          <w:u w:val="single"/>
-        </w:rPr>
-        <w:t>импорта</w:t>
-      </w:r>
-      <w:r>
-        <w:rPr>
-          <w:i/>
-          <w:iCs/>
-          <w:u w:val="single"/>
-        </w:rPr>
-        <w:t xml:space="preserve"> </w:t>
+        <w:t xml:space="preserve">4) диаграмма последовательности процесса импорта </w:t>
       </w:r>
       <w:proofErr w:type="spellStart"/>
       <w:r>
@@ -2474,15 +2418,7 @@
           <w:iCs/>
           <w:u w:val="single"/>
         </w:rPr>
-        <w:t>5</w:t>
-      </w:r>
-      <w:r>
-        <w:rPr>
-          <w:i/>
-          <w:iCs/>
-          <w:u w:val="single"/>
-        </w:rPr>
-        <w:t>) диаграмма вариантов использования;</w:t>
+        <w:t>5) диаграмма вариантов использования;</w:t>
       </w:r>
       <w:r>
         <w:tab/>
@@ -2945,7 +2881,6 @@
         <w:rPr>
           <w:i/>
           <w:iCs/>
-          <w:lang w:val="en-US"/>
         </w:rPr>
       </w:pPr>
       <w:r>
@@ -5259,6 +5194,7 @@
     <w:lsdException w:name="HTML Sample" w:semiHidden="1" w:unhideWhenUsed="1"/>
     <w:lsdException w:name="HTML Typewriter" w:semiHidden="1" w:unhideWhenUsed="1"/>
     <w:lsdException w:name="HTML Variable" w:semiHidden="1" w:unhideWhenUsed="1"/>
+    <w:lsdException w:name="Normal Table" w:semiHidden="1" w:unhideWhenUsed="1"/>
     <w:lsdException w:name="annotation subject" w:semiHidden="1" w:unhideWhenUsed="1"/>
     <w:lsdException w:name="No List" w:semiHidden="1" w:unhideWhenUsed="1"/>
     <w:lsdException w:name="Outline List 1" w:semiHidden="1" w:unhideWhenUsed="1"/>
@@ -5301,8 +5237,11 @@
     <w:lsdException w:name="Table Contemporary" w:semiHidden="1" w:unhideWhenUsed="1"/>
     <w:lsdException w:name="Table Elegant" w:semiHidden="1" w:unhideWhenUsed="1"/>
     <w:lsdException w:name="Table Professional" w:semiHidden="1" w:unhideWhenUsed="1"/>
+    <w:lsdException w:name="Table Subtle 1" w:semiHidden="1" w:unhideWhenUsed="1"/>
     <w:lsdException w:name="Table Subtle 2" w:semiHidden="1" w:unhideWhenUsed="1"/>
     <w:lsdException w:name="Table Web 1" w:semiHidden="1" w:unhideWhenUsed="1"/>
+    <w:lsdException w:name="Table Web 2" w:semiHidden="1" w:unhideWhenUsed="1"/>
+    <w:lsdException w:name="Table Web 3" w:semiHidden="1" w:unhideWhenUsed="1"/>
     <w:lsdException w:name="Balloon Text" w:semiHidden="1" w:unhideWhenUsed="1"/>
     <w:lsdException w:name="Table Grid" w:uiPriority="39"/>
     <w:lsdException w:name="Table Theme" w:semiHidden="1" w:unhideWhenUsed="1"/>
@@ -6393,7 +6332,7 @@
 </file>
 
 <file path=customXml/itemProps1.xml><?xml version="1.0" encoding="utf-8"?>
-<ds:datastoreItem xmlns:ds="http://schemas.openxmlformats.org/officeDocument/2006/customXml" ds:itemID="{49D17A9D-C6AD-406F-A3AE-F66DAAB9E492}">
+<ds:datastoreItem xmlns:ds="http://schemas.openxmlformats.org/officeDocument/2006/customXml" ds:itemID="{7D39855E-1766-FC45-9233-FCDA5ED44173}">
   <ds:schemaRefs>
     <ds:schemaRef ds:uri="http://schemas.openxmlformats.org/officeDocument/2006/bibliography"/>
   </ds:schemaRefs>
